--- a/บทที่ 5 แชทบอท สำหรับงานวิชาการและงานทะเบียน มหาวิทยาลัยเทคโนโลยีราชมงคลตะวันออก.docx
+++ b/บทที่ 5 แชทบอท สำหรับงานวิชาการและงานทะเบียน มหาวิทยาลัยเทคโนโลยีราชมงคลตะวันออก.docx
@@ -592,6 +592,7 @@
           <w:rFonts w:ascii="TH Sarabun New" w:hAnsi="TH Sarabun New" w:cs="TH Sarabun New"/>
           <w:sz w:val="32"/>
           <w:szCs w:val="32"/>
+          <w:cs/>
         </w:rPr>
       </w:pPr>
       <w:r>
@@ -644,7 +645,7 @@
           <w:szCs w:val="32"/>
           <w:cs/>
         </w:rPr>
-        <w:t xml:space="preserve">ของระบบไม่มีความหลากหลาย เนื่องจากไม่สามารถใช้ </w:t>
+        <w:t xml:space="preserve">ของระบบไม่มีความหลากหลาย เนื่องจาก </w:t>
       </w:r>
       <w:r>
         <w:rPr>
@@ -661,48 +662,34 @@
           <w:szCs w:val="32"/>
           <w:cs/>
         </w:rPr>
-        <w:t xml:space="preserve"> นำข้อมูลจากที่อื่นมาใช้ </w:t>
-      </w:r>
-      <w:r>
-        <w:rPr>
-          <w:rFonts w:ascii="TH Sarabun New" w:hAnsi="TH Sarabun New" w:cs="TH Sarabun New"/>
-          <w:sz w:val="32"/>
-          <w:szCs w:val="32"/>
-        </w:rPr>
-        <w:t>L</w:t>
-      </w:r>
-      <w:r>
-        <w:rPr>
-          <w:rFonts w:ascii="TH Sarabun New" w:hAnsi="TH Sarabun New" w:cs="TH Sarabun New"/>
-          <w:sz w:val="32"/>
-          <w:szCs w:val="32"/>
-        </w:rPr>
-        <w:t xml:space="preserve">earning </w:t>
-      </w:r>
-      <w:r>
-        <w:rPr>
-          <w:rFonts w:ascii="TH Sarabun New" w:hAnsi="TH Sarabun New" w:cs="TH Sarabun New"/>
-          <w:sz w:val="32"/>
-          <w:szCs w:val="32"/>
-        </w:rPr>
-        <w:t>B</w:t>
-      </w:r>
-      <w:r>
-        <w:rPr>
-          <w:rFonts w:ascii="TH Sarabun New" w:hAnsi="TH Sarabun New" w:cs="TH Sarabun New"/>
-          <w:sz w:val="32"/>
-          <w:szCs w:val="32"/>
-        </w:rPr>
-        <w:t xml:space="preserve">ot </w:t>
-      </w:r>
-      <w:r>
-        <w:rPr>
-          <w:rFonts w:ascii="TH Sarabun New" w:hAnsi="TH Sarabun New" w:cs="TH Sarabun New" w:hint="cs"/>
-          <w:sz w:val="32"/>
-          <w:szCs w:val="32"/>
-          <w:cs/>
-        </w:rPr>
-        <w:t>ได้</w:t>
+        <w:t xml:space="preserve"> </w:t>
+      </w:r>
+      <w:r>
+        <w:rPr>
+          <w:rFonts w:ascii="TH Sarabun New" w:hAnsi="TH Sarabun New" w:cs="TH Sarabun New" w:hint="cs"/>
+          <w:sz w:val="32"/>
+          <w:szCs w:val="32"/>
+          <w:cs/>
+        </w:rPr>
+        <w:t>ที่เคยได้</w:t>
+      </w:r>
+      <w:r>
+        <w:rPr>
+          <w:rFonts w:ascii="TH Sarabun New" w:hAnsi="TH Sarabun New" w:cs="TH Sarabun New" w:hint="cs"/>
+          <w:sz w:val="32"/>
+          <w:szCs w:val="32"/>
+          <w:cs/>
+        </w:rPr>
+        <w:t>นำ</w:t>
+      </w:r>
+      <w:r>
+        <w:rPr>
+          <w:rFonts w:ascii="TH Sarabun New" w:hAnsi="TH Sarabun New" w:cs="TH Sarabun New" w:hint="cs"/>
+          <w:sz w:val="32"/>
+          <w:szCs w:val="32"/>
+          <w:cs/>
+        </w:rPr>
+        <w:t xml:space="preserve">มาใช้ในการพัฒนาระบบ ไม่รองรับภาษาไทย </w:t>
       </w:r>
     </w:p>
     <w:p>
@@ -711,7 +698,7 @@
         <w:ind w:firstLine="720"/>
         <w:jc w:val="thaiDistribute"/>
         <w:rPr>
-          <w:rFonts w:ascii="TH Sarabun New" w:hAnsi="TH Sarabun New" w:cs="TH Sarabun New"/>
+          <w:rFonts w:ascii="TH Sarabun New" w:hAnsi="TH Sarabun New" w:cs="TH Sarabun New" w:hint="cs"/>
           <w:sz w:val="32"/>
           <w:szCs w:val="32"/>
           <w:cs/>
@@ -727,7 +714,6 @@
           <w:docGrid w:linePitch="360"/>
         </w:sectPr>
       </w:pPr>
-      <w:proofErr w:type="gramStart"/>
       <w:r>
         <w:rPr>
           <w:rFonts w:ascii="TH Sarabun New" w:hAnsi="TH Sarabun New" w:cs="TH Sarabun New"/>
@@ -743,17 +729,27 @@
           <w:szCs w:val="32"/>
           <w:cs/>
         </w:rPr>
-        <w:t>การจัดการข้อมูลการสนทนาตอบกลับของแชทบอทมีความยุ่งยาก</w:t>
-      </w:r>
-      <w:proofErr w:type="gramEnd"/>
-      <w:r>
-        <w:rPr>
-          <w:rFonts w:ascii="TH Sarabun New" w:hAnsi="TH Sarabun New" w:cs="TH Sarabun New" w:hint="cs"/>
-          <w:sz w:val="32"/>
-          <w:szCs w:val="32"/>
-          <w:cs/>
-        </w:rPr>
-        <w:t xml:space="preserve"> เนื่องจากต้องคอยเพิ่มข้อมูลในหลายส่วนจนเยอะเกินความจำเป็น ทำให้เกิดการสับส</w:t>
+        <w:t>การจัดการข้อมูลการสนทนาตอบกลับของแช</w:t>
+      </w:r>
+      <w:proofErr w:type="spellStart"/>
+      <w:r>
+        <w:rPr>
+          <w:rFonts w:ascii="TH Sarabun New" w:hAnsi="TH Sarabun New" w:cs="TH Sarabun New" w:hint="cs"/>
+          <w:sz w:val="32"/>
+          <w:szCs w:val="32"/>
+          <w:cs/>
+        </w:rPr>
+        <w:t>ทบอท</w:t>
+      </w:r>
+      <w:proofErr w:type="spellEnd"/>
+      <w:r>
+        <w:rPr>
+          <w:rFonts w:ascii="TH Sarabun New" w:hAnsi="TH Sarabun New" w:cs="TH Sarabun New" w:hint="cs"/>
+          <w:sz w:val="32"/>
+          <w:szCs w:val="32"/>
+          <w:cs/>
+        </w:rPr>
+        <w:t>มีความยุ่งยาก เนื่องจากต้องคอยเพิ่มข้อมูลในหลายส่วนจนเยอะเกินความจำเป็น ทำให้เกิดการสับส</w:t>
       </w:r>
       <w:r>
         <w:rPr>
@@ -764,18 +760,6 @@
         </w:rPr>
         <w:t>น</w:t>
       </w:r>
-    </w:p>
-    <w:p>
-      <w:pPr>
-        <w:spacing w:after="0"/>
-        <w:jc w:val="thaiDistribute"/>
-        <w:rPr>
-          <w:rFonts w:ascii="TH Sarabun New" w:hAnsi="TH Sarabun New" w:cs="TH Sarabun New"/>
-          <w:sz w:val="32"/>
-          <w:szCs w:val="32"/>
-          <w:cs/>
-        </w:rPr>
-      </w:pPr>
     </w:p>
     <w:p>
       <w:pPr>
@@ -798,6 +782,7 @@
           <w:sz w:val="36"/>
           <w:szCs w:val="36"/>
         </w:rPr>
+        <w:lastRenderedPageBreak/>
         <w:t>5.3</w:t>
       </w:r>
       <w:r>
